--- a/Spring/Spring/Master Spring framework, Spring Boot, REST, JPA, Hibernate/Section 6 Aspect Oriented Programming (AOP) inside Spring framework/50. AOP Jargons.docx
+++ b/Spring/Spring/Master Spring framework, Spring Boot, REST, JPA, Hibernate/Section 6 Aspect Oriented Programming (AOP) inside Spring framework/50. AOP Jargons.docx
@@ -1,6 +1,6 @@
 
 <file path=word/document.xml><?xml version="1.0" encoding="utf-8"?>
-<w:document xmlns:wpc="http://schemas.microsoft.com/office/word/2010/wordprocessingCanvas" xmlns:cx="http://schemas.microsoft.com/office/drawing/2014/chartex" xmlns:cx1="http://schemas.microsoft.com/office/drawing/2015/9/8/chartex" xmlns:cx2="http://schemas.microsoft.com/office/drawing/2015/10/21/chartex" xmlns:cx3="http://schemas.microsoft.com/office/drawing/2016/5/9/chartex" xmlns:cx4="http://schemas.microsoft.com/office/drawing/2016/5/10/chartex" xmlns:cx5="http://schemas.microsoft.com/office/drawing/2016/5/11/chartex" xmlns:cx6="http://schemas.microsoft.com/office/drawing/2016/5/12/chartex" xmlns:cx7="http://schemas.microsoft.com/office/drawing/2016/5/13/chartex" xmlns:cx8="http://schemas.microsoft.com/office/drawing/2016/5/14/chartex" xmlns:mc="http://schemas.openxmlformats.org/markup-compatibility/2006" xmlns:aink="http://schemas.microsoft.com/office/drawing/2016/ink" xmlns:am3d="http://schemas.microsoft.com/office/drawing/2017/model3d" xmlns:o="urn:schemas-microsoft-com:office:office" xmlns:oel="http://schemas.microsoft.com/office/2019/extlst" xmlns:r="http://schemas.openxmlformats.org/officeDocument/2006/relationships" xmlns:m="http://schemas.openxmlformats.org/officeDocument/2006/math" xmlns:v="urn:schemas-microsoft-com:vml" xmlns:wp14="http://schemas.microsoft.com/office/word/2010/wordprocessingDrawing" xmlns:wp="http://schemas.openxmlformats.org/drawingml/2006/wordprocessingDrawing" xmlns:w10="urn:schemas-microsoft-com:office:word" xmlns:w="http://schemas.openxmlformats.org/wordprocessingml/2006/main" xmlns:w14="http://schemas.microsoft.com/office/word/2010/wordml" xmlns:w15="http://schemas.microsoft.com/office/word/2012/wordml" xmlns:w16cex="http://schemas.microsoft.com/office/word/2018/wordml/cex" xmlns:w16cid="http://schemas.microsoft.com/office/word/2016/wordml/cid" xmlns:w16="http://schemas.microsoft.com/office/word/2018/wordml" xmlns:w16sdtdh="http://schemas.microsoft.com/office/word/2020/wordml/sdtdatahash" xmlns:w16se="http://schemas.microsoft.com/office/word/2015/wordml/symex" xmlns:wpg="http://schemas.microsoft.com/office/word/2010/wordprocessingGroup" xmlns:wpi="http://schemas.microsoft.com/office/word/2010/wordprocessingInk" xmlns:wne="http://schemas.microsoft.com/office/word/2006/wordml" xmlns:wps="http://schemas.microsoft.com/office/word/2010/wordprocessingShape" mc:Ignorable="w14 w15 w16se w16cid w16 w16cex w16sdtdh wp14">
+<w:document xmlns:wpc="http://schemas.microsoft.com/office/word/2010/wordprocessingCanvas" xmlns:cx="http://schemas.microsoft.com/office/drawing/2014/chartex" xmlns:cx1="http://schemas.microsoft.com/office/drawing/2015/9/8/chartex" xmlns:cx2="http://schemas.microsoft.com/office/drawing/2015/10/21/chartex" xmlns:cx3="http://schemas.microsoft.com/office/drawing/2016/5/9/chartex" xmlns:cx4="http://schemas.microsoft.com/office/drawing/2016/5/10/chartex" xmlns:cx5="http://schemas.microsoft.com/office/drawing/2016/5/11/chartex" xmlns:cx6="http://schemas.microsoft.com/office/drawing/2016/5/12/chartex" xmlns:cx7="http://schemas.microsoft.com/office/drawing/2016/5/13/chartex" xmlns:cx8="http://schemas.microsoft.com/office/drawing/2016/5/14/chartex" xmlns:mc="http://schemas.openxmlformats.org/markup-compatibility/2006" xmlns:aink="http://schemas.microsoft.com/office/drawing/2016/ink" xmlns:am3d="http://schemas.microsoft.com/office/drawing/2017/model3d" xmlns:o="urn:schemas-microsoft-com:office:office" xmlns:oel="http://schemas.microsoft.com/office/2019/extlst" xmlns:r="http://schemas.openxmlformats.org/officeDocument/2006/relationships" xmlns:m="http://schemas.openxmlformats.org/officeDocument/2006/math" xmlns:v="urn:schemas-microsoft-com:vml" xmlns:wp14="http://schemas.microsoft.com/office/word/2010/wordprocessingDrawing" xmlns:wp="http://schemas.openxmlformats.org/drawingml/2006/wordprocessingDrawing" xmlns:w10="urn:schemas-microsoft-com:office:word" xmlns:w="http://schemas.openxmlformats.org/wordprocessingml/2006/main" xmlns:w14="http://schemas.microsoft.com/office/word/2010/wordml" xmlns:w15="http://schemas.microsoft.com/office/word/2012/wordml" xmlns:w16cex="http://schemas.microsoft.com/office/word/2018/wordml/cex" xmlns:w16cid="http://schemas.microsoft.com/office/word/2016/wordml/cid" xmlns:w16="http://schemas.microsoft.com/office/word/2018/wordml" xmlns:w16du="http://schemas.microsoft.com/office/word/2023/wordml/word16du" xmlns:w16sdtdh="http://schemas.microsoft.com/office/word/2020/wordml/sdtdatahash" xmlns:w16se="http://schemas.microsoft.com/office/word/2015/wordml/symex" xmlns:wpg="http://schemas.microsoft.com/office/word/2010/wordprocessingGroup" xmlns:wpi="http://schemas.microsoft.com/office/word/2010/wordprocessingInk" xmlns:wne="http://schemas.microsoft.com/office/word/2006/wordml" xmlns:wps="http://schemas.microsoft.com/office/word/2010/wordprocessingShape" mc:Ignorable="w14 w15 w16se w16cid w16 w16cex w16sdtdh w16du wp14">
   <w:background w:color="272727" w:themeColor="text1" w:themeTint="D8"/>
   <w:body>
     <w:p>
@@ -57,6 +57,555 @@
           <w:lang w:val="en-IN"/>
         </w:rPr>
         <w:t>gons around AOP.</w:t>
+      </w:r>
+    </w:p>
+    <w:p>
+      <w:pPr>
+        <w:pStyle w:val="ListParagraph"/>
+        <w:numPr>
+          <w:ilvl w:val="0"/>
+          <w:numId w:val="19"/>
+        </w:numPr>
+        <w:ind w:left="567"/>
+        <w:rPr>
+          <w:lang w:val="en-IN"/>
+        </w:rPr>
+      </w:pPr>
+      <w:r>
+        <w:rPr>
+          <w:lang w:val="en-IN"/>
+        </w:rPr>
+        <w:t xml:space="preserve">Jatin: Before moving further into the lecture by the instructor which is a little confusing. Let’s explore the Jargon by </w:t>
+      </w:r>
+      <w:r>
+        <w:rPr>
+          <w:lang w:val="en-IN"/>
+        </w:rPr>
+        <w:t>ChatGPT.</w:t>
+      </w:r>
+    </w:p>
+    <w:p>
+      <w:pPr>
+        <w:pStyle w:val="ListParagraph"/>
+        <w:numPr>
+          <w:ilvl w:val="1"/>
+          <w:numId w:val="19"/>
+        </w:numPr>
+        <w:rPr>
+          <w:lang w:val="en-IN"/>
+        </w:rPr>
+      </w:pPr>
+      <w:r>
+        <w:rPr>
+          <w:b/>
+          <w:bCs/>
+          <w:lang w:val="en-IN"/>
+        </w:rPr>
+        <w:t>Aspect</w:t>
+      </w:r>
+      <w:r>
+        <w:rPr>
+          <w:lang w:val="en-IN"/>
+        </w:rPr>
+        <w:t xml:space="preserve">: A modular unit actually a class having all the advices </w:t>
+      </w:r>
+      <w:r>
+        <w:rPr>
+          <w:lang w:val="en-IN"/>
+        </w:rPr>
+        <w:t xml:space="preserve">(logic) </w:t>
+      </w:r>
+      <w:r>
+        <w:rPr>
+          <w:lang w:val="en-IN"/>
+        </w:rPr>
+        <w:t>and pointcuts</w:t>
+      </w:r>
+      <w:r>
+        <w:rPr>
+          <w:lang w:val="en-IN"/>
+        </w:rPr>
+        <w:t>(where)</w:t>
+      </w:r>
+      <w:r>
+        <w:rPr>
+          <w:lang w:val="en-IN"/>
+        </w:rPr>
+        <w:t>.</w:t>
+      </w:r>
+      <w:r>
+        <w:rPr>
+          <w:lang w:val="en-IN"/>
+        </w:rPr>
+        <w:br/>
+      </w:r>
+      <w:r>
+        <w:rPr>
+          <w:noProof/>
+        </w:rPr>
+        <w:drawing>
+          <wp:inline distT="0" distB="0" distL="0" distR="0" wp14:anchorId="1610B840" wp14:editId="5510980F">
+            <wp:extent cx="6437014" cy="2095500"/>
+            <wp:effectExtent l="0" t="0" r="1905" b="0"/>
+            <wp:docPr id="380973623" name="Picture 1"/>
+            <wp:cNvGraphicFramePr>
+              <a:graphicFrameLocks xmlns:a="http://schemas.openxmlformats.org/drawingml/2006/main" noChangeAspect="1"/>
+            </wp:cNvGraphicFramePr>
+            <a:graphic xmlns:a="http://schemas.openxmlformats.org/drawingml/2006/main">
+              <a:graphicData uri="http://schemas.openxmlformats.org/drawingml/2006/picture">
+                <pic:pic xmlns:pic="http://schemas.openxmlformats.org/drawingml/2006/picture">
+                  <pic:nvPicPr>
+                    <pic:cNvPr id="380973623" name=""/>
+                    <pic:cNvPicPr/>
+                  </pic:nvPicPr>
+                  <pic:blipFill>
+                    <a:blip r:embed="rId6"/>
+                    <a:stretch>
+                      <a:fillRect/>
+                    </a:stretch>
+                  </pic:blipFill>
+                  <pic:spPr>
+                    <a:xfrm>
+                      <a:off x="0" y="0"/>
+                      <a:ext cx="6459500" cy="2102820"/>
+                    </a:xfrm>
+                    <a:prstGeom prst="rect">
+                      <a:avLst/>
+                    </a:prstGeom>
+                  </pic:spPr>
+                </pic:pic>
+              </a:graphicData>
+            </a:graphic>
+          </wp:inline>
+        </w:drawing>
+      </w:r>
+      <w:r>
+        <w:rPr>
+          <w:lang w:val="en-IN"/>
+        </w:rPr>
+        <w:t xml:space="preserve"> </w:t>
+      </w:r>
+      <w:r>
+        <w:rPr>
+          <w:lang w:val="en-IN"/>
+        </w:rPr>
+        <w:br/>
+      </w:r>
+    </w:p>
+    <w:p>
+      <w:pPr>
+        <w:pStyle w:val="ListParagraph"/>
+        <w:numPr>
+          <w:ilvl w:val="1"/>
+          <w:numId w:val="19"/>
+        </w:numPr>
+        <w:rPr>
+          <w:lang w:val="en-IN"/>
+        </w:rPr>
+      </w:pPr>
+      <w:r>
+        <w:rPr>
+          <w:b/>
+          <w:bCs/>
+          <w:lang w:val="en-IN"/>
+        </w:rPr>
+        <w:t>Advice</w:t>
+      </w:r>
+      <w:r>
+        <w:rPr>
+          <w:lang w:val="en-IN"/>
+        </w:rPr>
+        <w:t>: Piece of code to be executed and when to be executed @Before, @After etc.</w:t>
+      </w:r>
+      <w:r>
+        <w:rPr>
+          <w:lang w:val="en-IN"/>
+        </w:rPr>
+        <w:br/>
+        <w:t xml:space="preserve">Actually “when” is recognized as types of Advice </w:t>
+      </w:r>
+      <w:r>
+        <w:rPr>
+          <mc:AlternateContent>
+            <mc:Choice Requires="w16se"/>
+            <mc:Fallback>
+              <w:rFonts w:ascii="Segoe UI Emoji" w:eastAsia="Segoe UI Emoji" w:hAnsi="Segoe UI Emoji" w:cs="Segoe UI Emoji"/>
+            </mc:Fallback>
+          </mc:AlternateContent>
+          <w:lang w:val="en-IN"/>
+        </w:rPr>
+        <mc:AlternateContent>
+          <mc:Choice Requires="w16se">
+            <w16se:symEx w16se:font="Segoe UI Emoji" w16se:char="1F60A"/>
+          </mc:Choice>
+          <mc:Fallback>
+            <w:t>😊</w:t>
+          </mc:Fallback>
+        </mc:AlternateContent>
+      </w:r>
+    </w:p>
+    <w:p>
+      <w:pPr>
+        <w:pStyle w:val="ListParagraph"/>
+        <w:numPr>
+          <w:ilvl w:val="1"/>
+          <w:numId w:val="19"/>
+        </w:numPr>
+        <w:rPr>
+          <w:lang w:val="en-IN"/>
+        </w:rPr>
+      </w:pPr>
+      <w:r>
+        <w:rPr>
+          <w:lang w:val="en-IN"/>
+        </w:rPr>
+        <w:t>Joinpoint</w:t>
+      </w:r>
+      <w:r>
+        <w:rPr>
+          <w:lang w:val="en-IN"/>
+        </w:rPr>
+        <w:t xml:space="preserve"> (Where)</w:t>
+      </w:r>
+      <w:r>
+        <w:rPr>
+          <w:lang w:val="en-IN"/>
+        </w:rPr>
+        <w:t>:</w:t>
+      </w:r>
+      <w:r>
+        <w:rPr>
+          <w:lang w:val="en-IN"/>
+        </w:rPr>
+        <w:t xml:space="preserve"> A specific point in app execution where an advice can be applied.</w:t>
+      </w:r>
+      <w:r>
+        <w:rPr>
+          <w:lang w:val="en-IN"/>
+        </w:rPr>
+        <w:br/>
+      </w:r>
+      <w:r>
+        <w:rPr>
+          <w:lang w:val="en-IN"/>
+        </w:rPr>
+        <w:t>There are many kinds of joinPoints such as</w:t>
+      </w:r>
+    </w:p>
+    <w:p>
+      <w:pPr>
+        <w:pStyle w:val="ListParagraph"/>
+        <w:numPr>
+          <w:ilvl w:val="2"/>
+          <w:numId w:val="19"/>
+        </w:numPr>
+        <w:rPr>
+          <w:lang w:val="en-IN"/>
+        </w:rPr>
+      </w:pPr>
+      <w:r>
+        <w:rPr>
+          <w:lang w:val="en-IN"/>
+        </w:rPr>
+        <w:t>Method Calls.</w:t>
+      </w:r>
+    </w:p>
+    <w:p>
+      <w:pPr>
+        <w:pStyle w:val="ListParagraph"/>
+        <w:numPr>
+          <w:ilvl w:val="2"/>
+          <w:numId w:val="19"/>
+        </w:numPr>
+        <w:rPr>
+          <w:lang w:val="en-IN"/>
+        </w:rPr>
+      </w:pPr>
+      <w:r>
+        <w:rPr>
+          <w:lang w:val="en-IN"/>
+        </w:rPr>
+        <w:t>Constructor Calls.</w:t>
+      </w:r>
+    </w:p>
+    <w:p>
+      <w:pPr>
+        <w:pStyle w:val="ListParagraph"/>
+        <w:numPr>
+          <w:ilvl w:val="2"/>
+          <w:numId w:val="19"/>
+        </w:numPr>
+        <w:rPr>
+          <w:lang w:val="en-IN"/>
+        </w:rPr>
+      </w:pPr>
+      <w:r>
+        <w:rPr>
+          <w:lang w:val="en-IN"/>
+        </w:rPr>
+        <w:t xml:space="preserve">When an exception is thrown. </w:t>
+      </w:r>
+    </w:p>
+    <w:p>
+      <w:pPr>
+        <w:pStyle w:val="ListParagraph"/>
+        <w:numPr>
+          <w:ilvl w:val="2"/>
+          <w:numId w:val="19"/>
+        </w:numPr>
+        <w:rPr>
+          <w:lang w:val="en-IN"/>
+        </w:rPr>
+      </w:pPr>
+      <w:r>
+        <w:rPr>
+          <w:lang w:val="en-IN"/>
+        </w:rPr>
+        <w:t xml:space="preserve">Object property is set. </w:t>
+      </w:r>
+      <w:r>
+        <w:rPr>
+          <w:lang w:val="en-IN"/>
+        </w:rPr>
+        <w:br/>
+      </w:r>
+      <w:r>
+        <w:rPr>
+          <w:b/>
+          <w:bCs/>
+          <w:lang w:val="en-IN"/>
+        </w:rPr>
+        <w:t>NOTE</w:t>
+      </w:r>
+      <w:r>
+        <w:rPr>
+          <w:lang w:val="en-IN"/>
+        </w:rPr>
+        <w:t xml:space="preserve">: In Spring, only Method Joinpoint is supported. </w:t>
+      </w:r>
+    </w:p>
+    <w:p>
+      <w:pPr>
+        <w:pStyle w:val="ListParagraph"/>
+        <w:numPr>
+          <w:ilvl w:val="1"/>
+          <w:numId w:val="19"/>
+        </w:numPr>
+        <w:rPr>
+          <w:lang w:val="en-IN"/>
+        </w:rPr>
+      </w:pPr>
+      <w:r>
+        <w:rPr>
+          <w:b/>
+          <w:bCs/>
+          <w:lang w:val="en-IN"/>
+        </w:rPr>
+        <w:t xml:space="preserve">Pointcut: </w:t>
+      </w:r>
+      <w:r>
+        <w:rPr>
+          <w:lang w:val="en-IN"/>
+        </w:rPr>
+        <w:t xml:space="preserve">Expression which </w:t>
+      </w:r>
+      <w:r>
+        <w:rPr>
+          <w:lang w:val="en-IN"/>
+        </w:rPr>
+        <w:t xml:space="preserve">recognises the jointpoints where advice will be applied. </w:t>
+      </w:r>
+    </w:p>
+    <w:p>
+      <w:pPr>
+        <w:pStyle w:val="ListParagraph"/>
+        <w:ind w:left="1440"/>
+        <w:rPr>
+          <w:lang w:val="en-IN"/>
+        </w:rPr>
+      </w:pPr>
+      <w:r>
+        <w:rPr>
+          <w:b/>
+          <w:bCs/>
+          <w:lang w:val="en-IN"/>
+        </w:rPr>
+        <w:t>Where</w:t>
+      </w:r>
+      <w:r>
+        <w:rPr>
+          <w:lang w:val="en-IN"/>
+        </w:rPr>
+        <w:t xml:space="preserve"> to execute </w:t>
+      </w:r>
+      <w:r>
+        <w:rPr>
+          <w:lang w:val="en-IN"/>
+        </w:rPr>
+        <w:sym w:font="Wingdings" w:char="F0E0"/>
+      </w:r>
+      <w:r>
+        <w:rPr>
+          <w:lang w:val="en-IN"/>
+        </w:rPr>
+        <w:t xml:space="preserve"> “execute(* com.example.service.*.*(..))”</w:t>
+      </w:r>
+      <w:r>
+        <w:rPr>
+          <w:lang w:val="en-IN"/>
+        </w:rPr>
+        <w:t>.</w:t>
+      </w:r>
+      <w:r>
+        <w:rPr>
+          <w:lang w:val="en-IN"/>
+        </w:rPr>
+        <w:t xml:space="preserve"> </w:t>
+      </w:r>
+      <w:r>
+        <w:rPr>
+          <w:lang w:val="en-IN"/>
+        </w:rPr>
+        <w:br/>
+        <w:t xml:space="preserve">WOW </w:t>
+      </w:r>
+      <w:r>
+        <w:rPr>
+          <mc:AlternateContent>
+            <mc:Choice Requires="w16se"/>
+            <mc:Fallback>
+              <w:rFonts w:ascii="Segoe UI Emoji" w:eastAsia="Segoe UI Emoji" w:hAnsi="Segoe UI Emoji" w:cs="Segoe UI Emoji"/>
+            </mc:Fallback>
+          </mc:AlternateContent>
+          <w:lang w:val="en-IN"/>
+        </w:rPr>
+        <mc:AlternateContent>
+          <mc:Choice Requires="w16se">
+            <w16se:symEx w16se:font="Segoe UI Emoji" w16se:char="1F60A"/>
+          </mc:Choice>
+          <mc:Fallback>
+            <w:t>😊</w:t>
+          </mc:Fallback>
+        </mc:AlternateContent>
+      </w:r>
+      <w:r>
+        <w:rPr>
+          <w:lang w:val="en-IN"/>
+        </w:rPr>
+        <w:t xml:space="preserve"> </w:t>
+      </w:r>
+      <w:r>
+        <w:rPr>
+          <mc:AlternateContent>
+            <mc:Choice Requires="w16se"/>
+            <mc:Fallback>
+              <w:rFonts w:ascii="Segoe UI Emoji" w:eastAsia="Segoe UI Emoji" w:hAnsi="Segoe UI Emoji" w:cs="Segoe UI Emoji"/>
+            </mc:Fallback>
+          </mc:AlternateContent>
+          <w:lang w:val="en-IN"/>
+        </w:rPr>
+        <mc:AlternateContent>
+          <mc:Choice Requires="w16se">
+            <w16se:symEx w16se:font="Segoe UI Emoji" w16se:char="1F60A"/>
+          </mc:Choice>
+          <mc:Fallback>
+            <w:t>😊</w:t>
+          </mc:Fallback>
+        </mc:AlternateContent>
+      </w:r>
+      <w:r>
+        <w:rPr>
+          <w:lang w:val="en-IN"/>
+        </w:rPr>
+        <w:t xml:space="preserve"> </w:t>
+      </w:r>
+      <w:r>
+        <w:rPr>
+          <mc:AlternateContent>
+            <mc:Choice Requires="w16se"/>
+            <mc:Fallback>
+              <w:rFonts w:ascii="Segoe UI Emoji" w:eastAsia="Segoe UI Emoji" w:hAnsi="Segoe UI Emoji" w:cs="Segoe UI Emoji"/>
+            </mc:Fallback>
+          </mc:AlternateContent>
+          <w:lang w:val="en-IN"/>
+        </w:rPr>
+        <mc:AlternateContent>
+          <mc:Choice Requires="w16se">
+            <w16se:symEx w16se:font="Segoe UI Emoji" w16se:char="1F60A"/>
+          </mc:Choice>
+          <mc:Fallback>
+            <w:t>😊</w:t>
+          </mc:Fallback>
+        </mc:AlternateContent>
+      </w:r>
+      <w:r>
+        <w:rPr>
+          <w:lang w:val="en-IN"/>
+        </w:rPr>
+        <w:t xml:space="preserve"> ChatGPT </w:t>
+      </w:r>
+      <w:r>
+        <w:rPr>
+          <mc:AlternateContent>
+            <mc:Choice Requires="w16se"/>
+            <mc:Fallback>
+              <w:rFonts w:ascii="Segoe UI Emoji" w:eastAsia="Segoe UI Emoji" w:hAnsi="Segoe UI Emoji" w:cs="Segoe UI Emoji"/>
+            </mc:Fallback>
+          </mc:AlternateContent>
+          <w:lang w:val="en-IN"/>
+        </w:rPr>
+        <mc:AlternateContent>
+          <mc:Choice Requires="w16se">
+            <w16se:symEx w16se:font="Segoe UI Emoji" w16se:char="1F60A"/>
+          </mc:Choice>
+          <mc:Fallback>
+            <w:t>😊</w:t>
+          </mc:Fallback>
+        </mc:AlternateContent>
+      </w:r>
+      <w:r>
+        <w:rPr>
+          <w:lang w:val="en-IN"/>
+        </w:rPr>
+        <w:t xml:space="preserve"> </w:t>
+      </w:r>
+      <w:r>
+        <w:rPr>
+          <mc:AlternateContent>
+            <mc:Choice Requires="w16se"/>
+            <mc:Fallback>
+              <w:rFonts w:ascii="Segoe UI Emoji" w:eastAsia="Segoe UI Emoji" w:hAnsi="Segoe UI Emoji" w:cs="Segoe UI Emoji"/>
+            </mc:Fallback>
+          </mc:AlternateContent>
+          <w:lang w:val="en-IN"/>
+        </w:rPr>
+        <mc:AlternateContent>
+          <mc:Choice Requires="w16se">
+            <w16se:symEx w16se:font="Segoe UI Emoji" w16se:char="1F60A"/>
+          </mc:Choice>
+          <mc:Fallback>
+            <w:t>😊</w:t>
+          </mc:Fallback>
+        </mc:AlternateContent>
+      </w:r>
+      <w:r>
+        <w:rPr>
+          <mc:AlternateContent>
+            <mc:Choice Requires="w16se"/>
+            <mc:Fallback>
+              <w:rFonts w:ascii="Segoe UI Emoji" w:eastAsia="Segoe UI Emoji" w:hAnsi="Segoe UI Emoji" w:cs="Segoe UI Emoji"/>
+            </mc:Fallback>
+          </mc:AlternateContent>
+          <w:lang w:val="en-IN"/>
+        </w:rPr>
+        <mc:AlternateContent>
+          <mc:Choice Requires="w16se">
+            <w16se:symEx w16se:font="Segoe UI Emoji" w16se:char="1F60A"/>
+          </mc:Choice>
+          <mc:Fallback>
+            <w:t>😊</w:t>
+          </mc:Fallback>
+        </mc:AlternateContent>
       </w:r>
     </w:p>
     <w:p>
@@ -103,7 +652,7 @@
                     <pic:cNvPicPr/>
                   </pic:nvPicPr>
                   <pic:blipFill>
-                    <a:blip r:embed="rId6"/>
+                    <a:blip r:embed="rId7"/>
                     <a:stretch>
                       <a:fillRect/>
                     </a:stretch>
@@ -310,6 +859,7 @@
           <w:u w:val="single"/>
           <w:lang w:val="en-IN"/>
         </w:rPr>
+        <w:lastRenderedPageBreak/>
         <w:t>Pointcut</w:t>
       </w:r>
       <w:r>
@@ -379,21 +929,7 @@
         <w:rPr>
           <w:lang w:val="en-IN"/>
         </w:rPr>
-        <w:t xml:space="preserve"> and </w:t>
-      </w:r>
-      <w:proofErr w:type="gramStart"/>
-      <w:r>
-        <w:rPr>
-          <w:lang w:val="en-IN"/>
-        </w:rPr>
-        <w:t>definitely we</w:t>
-      </w:r>
-      <w:proofErr w:type="gramEnd"/>
-      <w:r>
-        <w:rPr>
-          <w:lang w:val="en-IN"/>
-        </w:rPr>
-        <w:t xml:space="preserve"> don’t want to intercept each and every method for executing aspect.</w:t>
+        <w:t xml:space="preserve"> and definitely we don’t want to intercept each and every method for executing aspect.</w:t>
       </w:r>
     </w:p>
     <w:p>
@@ -588,7 +1124,6 @@
         <w:rPr>
           <w:lang w:val="en-IN"/>
         </w:rPr>
-        <w:lastRenderedPageBreak/>
         <w:t>Whenever as a developer we want to implement AOP, we can recollect the following statement.</w:t>
       </w:r>
       <w:r>
@@ -617,7 +1152,7 @@
                     <pic:cNvPicPr/>
                   </pic:nvPicPr>
                   <pic:blipFill>
-                    <a:blip r:embed="rId7"/>
+                    <a:blip r:embed="rId8"/>
                     <a:stretch>
                       <a:fillRect/>
                     </a:stretch>
@@ -650,12 +1185,6 @@
           <w:lang w:val="en-IN"/>
         </w:rPr>
       </w:pPr>
-      <w:r>
-        <w:rPr>
-          <w:lang w:val="en-IN"/>
-        </w:rPr>
-        <w:t xml:space="preserve"> </w:t>
-      </w:r>
     </w:p>
     <w:sectPr>
       <w:pgSz w:w="12240" w:h="15840"/>
@@ -668,7 +1197,7 @@
 </file>
 
 <file path=word/numbering.xml><?xml version="1.0" encoding="utf-8"?>
-<w:numbering xmlns:wpc="http://schemas.microsoft.com/office/word/2010/wordprocessingCanvas" xmlns:cx="http://schemas.microsoft.com/office/drawing/2014/chartex" xmlns:cx1="http://schemas.microsoft.com/office/drawing/2015/9/8/chartex" xmlns:cx2="http://schemas.microsoft.com/office/drawing/2015/10/21/chartex" xmlns:cx3="http://schemas.microsoft.com/office/drawing/2016/5/9/chartex" xmlns:cx4="http://schemas.microsoft.com/office/drawing/2016/5/10/chartex" xmlns:cx5="http://schemas.microsoft.com/office/drawing/2016/5/11/chartex" xmlns:cx6="http://schemas.microsoft.com/office/drawing/2016/5/12/chartex" xmlns:cx7="http://schemas.microsoft.com/office/drawing/2016/5/13/chartex" xmlns:cx8="http://schemas.microsoft.com/office/drawing/2016/5/14/chartex" xmlns:mc="http://schemas.openxmlformats.org/markup-compatibility/2006" xmlns:aink="http://schemas.microsoft.com/office/drawing/2016/ink" xmlns:am3d="http://schemas.microsoft.com/office/drawing/2017/model3d" xmlns:o="urn:schemas-microsoft-com:office:office" xmlns:oel="http://schemas.microsoft.com/office/2019/extlst" xmlns:r="http://schemas.openxmlformats.org/officeDocument/2006/relationships" xmlns:m="http://schemas.openxmlformats.org/officeDocument/2006/math" xmlns:v="urn:schemas-microsoft-com:vml" xmlns:wp14="http://schemas.microsoft.com/office/word/2010/wordprocessingDrawing" xmlns:wp="http://schemas.openxmlformats.org/drawingml/2006/wordprocessingDrawing" xmlns:w10="urn:schemas-microsoft-com:office:word" xmlns:w="http://schemas.openxmlformats.org/wordprocessingml/2006/main" xmlns:w14="http://schemas.microsoft.com/office/word/2010/wordml" xmlns:w15="http://schemas.microsoft.com/office/word/2012/wordml" xmlns:w16cex="http://schemas.microsoft.com/office/word/2018/wordml/cex" xmlns:w16cid="http://schemas.microsoft.com/office/word/2016/wordml/cid" xmlns:w16="http://schemas.microsoft.com/office/word/2018/wordml" xmlns:w16sdtdh="http://schemas.microsoft.com/office/word/2020/wordml/sdtdatahash" xmlns:w16se="http://schemas.microsoft.com/office/word/2015/wordml/symex" xmlns:wpg="http://schemas.microsoft.com/office/word/2010/wordprocessingGroup" xmlns:wpi="http://schemas.microsoft.com/office/word/2010/wordprocessingInk" xmlns:wne="http://schemas.microsoft.com/office/word/2006/wordml" xmlns:wps="http://schemas.microsoft.com/office/word/2010/wordprocessingShape" mc:Ignorable="w14 w15 w16se w16cid w16 w16cex w16sdtdh wp14">
+<w:numbering xmlns:wpc="http://schemas.microsoft.com/office/word/2010/wordprocessingCanvas" xmlns:cx="http://schemas.microsoft.com/office/drawing/2014/chartex" xmlns:cx1="http://schemas.microsoft.com/office/drawing/2015/9/8/chartex" xmlns:cx2="http://schemas.microsoft.com/office/drawing/2015/10/21/chartex" xmlns:cx3="http://schemas.microsoft.com/office/drawing/2016/5/9/chartex" xmlns:cx4="http://schemas.microsoft.com/office/drawing/2016/5/10/chartex" xmlns:cx5="http://schemas.microsoft.com/office/drawing/2016/5/11/chartex" xmlns:cx6="http://schemas.microsoft.com/office/drawing/2016/5/12/chartex" xmlns:cx7="http://schemas.microsoft.com/office/drawing/2016/5/13/chartex" xmlns:cx8="http://schemas.microsoft.com/office/drawing/2016/5/14/chartex" xmlns:mc="http://schemas.openxmlformats.org/markup-compatibility/2006" xmlns:aink="http://schemas.microsoft.com/office/drawing/2016/ink" xmlns:am3d="http://schemas.microsoft.com/office/drawing/2017/model3d" xmlns:o="urn:schemas-microsoft-com:office:office" xmlns:oel="http://schemas.microsoft.com/office/2019/extlst" xmlns:r="http://schemas.openxmlformats.org/officeDocument/2006/relationships" xmlns:m="http://schemas.openxmlformats.org/officeDocument/2006/math" xmlns:v="urn:schemas-microsoft-com:vml" xmlns:wp14="http://schemas.microsoft.com/office/word/2010/wordprocessingDrawing" xmlns:wp="http://schemas.openxmlformats.org/drawingml/2006/wordprocessingDrawing" xmlns:w10="urn:schemas-microsoft-com:office:word" xmlns:w="http://schemas.openxmlformats.org/wordprocessingml/2006/main" xmlns:w14="http://schemas.microsoft.com/office/word/2010/wordml" xmlns:w15="http://schemas.microsoft.com/office/word/2012/wordml" xmlns:w16cex="http://schemas.microsoft.com/office/word/2018/wordml/cex" xmlns:w16cid="http://schemas.microsoft.com/office/word/2016/wordml/cid" xmlns:w16="http://schemas.microsoft.com/office/word/2018/wordml" xmlns:w16du="http://schemas.microsoft.com/office/word/2023/wordml/word16du" xmlns:w16sdtdh="http://schemas.microsoft.com/office/word/2020/wordml/sdtdatahash" xmlns:w16se="http://schemas.microsoft.com/office/word/2015/wordml/symex" xmlns:wpg="http://schemas.microsoft.com/office/word/2010/wordprocessingGroup" xmlns:wpi="http://schemas.microsoft.com/office/word/2010/wordprocessingInk" xmlns:wne="http://schemas.microsoft.com/office/word/2006/wordml" xmlns:wps="http://schemas.microsoft.com/office/word/2010/wordprocessingShape" mc:Ignorable="w14 w15 w16se w16cid w16 w16cex w16sdtdh w16du wp14">
   <w:abstractNum w:abstractNumId="0" w15:restartNumberingAfterBreak="0">
     <w:nsid w:val="00600F49"/>
     <w:multiLevelType w:val="multilevel"/>
@@ -2400,7 +2929,7 @@
 </file>
 
 <file path=word/styles.xml><?xml version="1.0" encoding="utf-8"?>
-<w:styles xmlns:mc="http://schemas.openxmlformats.org/markup-compatibility/2006" xmlns:r="http://schemas.openxmlformats.org/officeDocument/2006/relationships" xmlns:w="http://schemas.openxmlformats.org/wordprocessingml/2006/main" xmlns:w14="http://schemas.microsoft.com/office/word/2010/wordml" xmlns:w15="http://schemas.microsoft.com/office/word/2012/wordml" xmlns:w16cex="http://schemas.microsoft.com/office/word/2018/wordml/cex" xmlns:w16cid="http://schemas.microsoft.com/office/word/2016/wordml/cid" xmlns:w16="http://schemas.microsoft.com/office/word/2018/wordml" xmlns:w16sdtdh="http://schemas.microsoft.com/office/word/2020/wordml/sdtdatahash" xmlns:w16se="http://schemas.microsoft.com/office/word/2015/wordml/symex" mc:Ignorable="w14 w15 w16se w16cid w16 w16cex w16sdtdh">
+<w:styles xmlns:mc="http://schemas.openxmlformats.org/markup-compatibility/2006" xmlns:r="http://schemas.openxmlformats.org/officeDocument/2006/relationships" xmlns:w="http://schemas.openxmlformats.org/wordprocessingml/2006/main" xmlns:w14="http://schemas.microsoft.com/office/word/2010/wordml" xmlns:w15="http://schemas.microsoft.com/office/word/2012/wordml" xmlns:w16cex="http://schemas.microsoft.com/office/word/2018/wordml/cex" xmlns:w16cid="http://schemas.microsoft.com/office/word/2016/wordml/cid" xmlns:w16="http://schemas.microsoft.com/office/word/2018/wordml" xmlns:w16du="http://schemas.microsoft.com/office/word/2023/wordml/word16du" xmlns:w16sdtdh="http://schemas.microsoft.com/office/word/2020/wordml/sdtdatahash" xmlns:w16se="http://schemas.microsoft.com/office/word/2015/wordml/symex" mc:Ignorable="w14 w15 w16se w16cid w16 w16cex w16sdtdh w16du">
   <w:docDefaults>
     <w:rPrDefault>
       <w:rPr>
